--- a/Αναφορά.docx
+++ b/Αναφορά.docx
@@ -256,7 +256,31 @@
           <w:szCs w:val="28"/>
           <w:lang w:val="el-GR"/>
         </w:rPr>
-        <w:t xml:space="preserve">Για την υλοποίηση του ορίστηκε το αντικείμενο του κόμβου του γραφήματος </w:t>
+        <w:t>Για την υλοποίηση του</w:t>
+      </w:r>
+      <w:r>
+        <w:rPr>
+          <w:sz w:val="28"/>
+          <w:szCs w:val="28"/>
+          <w:lang w:val="el-GR"/>
+        </w:rPr>
+        <w:t xml:space="preserve"> αρχικά</w:t>
+      </w:r>
+      <w:r>
+        <w:rPr>
+          <w:sz w:val="28"/>
+          <w:szCs w:val="28"/>
+          <w:lang w:val="el-GR"/>
+        </w:rPr>
+        <w:t xml:space="preserve"> ορίστηκε το αντικείμενο του κόμβου του γραφήματος </w:t>
+      </w:r>
+      <w:r>
+        <w:rPr>
+          <w:sz w:val="28"/>
+          <w:szCs w:val="28"/>
+          <w:lang w:val="el-GR"/>
+        </w:rPr>
+        <w:t>΄΄</w:t>
       </w:r>
       <w:r>
         <w:rPr>
@@ -271,6 +295,14 @@
           <w:szCs w:val="28"/>
           <w:lang w:val="el-GR"/>
         </w:rPr>
+        <w:t>΄΄</w:t>
+      </w:r>
+      <w:r>
+        <w:rPr>
+          <w:sz w:val="28"/>
+          <w:szCs w:val="28"/>
+          <w:lang w:val="el-GR"/>
+        </w:rPr>
         <w:t xml:space="preserve">, </w:t>
       </w:r>
       <w:r>
@@ -279,15 +311,78 @@
           <w:szCs w:val="28"/>
           <w:lang w:val="el-GR"/>
         </w:rPr>
-        <w:t xml:space="preserve">όπου διατηρούνταν σχετικές πληροφορίες που χαρακτήριζαν τους κόμβους. Συγκεκριμένα </w:t>
-      </w:r>
-      <w:r>
-        <w:rPr>
-          <w:sz w:val="28"/>
-          <w:szCs w:val="28"/>
-          <w:lang w:val="el-GR"/>
-        </w:rPr>
-        <w:t xml:space="preserve">ένα αναγνωριστικό για την ονομασία του κόμβου, ένα πεδίο </w:t>
+        <w:t xml:space="preserve">όπου </w:t>
+      </w:r>
+      <w:r>
+        <w:rPr>
+          <w:sz w:val="28"/>
+          <w:szCs w:val="28"/>
+          <w:lang w:val="el-GR"/>
+        </w:rPr>
+        <w:t>και διατηρεί</w:t>
+      </w:r>
+      <w:r>
+        <w:rPr>
+          <w:sz w:val="28"/>
+          <w:szCs w:val="28"/>
+          <w:lang w:val="el-GR"/>
+        </w:rPr>
+        <w:t xml:space="preserve"> σχετικές πληροφορίες που </w:t>
+      </w:r>
+      <w:r>
+        <w:rPr>
+          <w:sz w:val="28"/>
+          <w:szCs w:val="28"/>
+          <w:lang w:val="el-GR"/>
+        </w:rPr>
+        <w:t xml:space="preserve">χαρακτηρίζουν </w:t>
+      </w:r>
+      <w:r>
+        <w:rPr>
+          <w:sz w:val="28"/>
+          <w:szCs w:val="28"/>
+          <w:lang w:val="el-GR"/>
+        </w:rPr>
+        <w:t xml:space="preserve">τους κόμβους. Συγκεκριμένα </w:t>
+      </w:r>
+      <w:r>
+        <w:rPr>
+          <w:sz w:val="28"/>
+          <w:szCs w:val="28"/>
+          <w:lang w:val="el-GR"/>
+        </w:rPr>
+        <w:t>ένα</w:t>
+      </w:r>
+      <w:r>
+        <w:rPr>
+          <w:sz w:val="28"/>
+          <w:szCs w:val="28"/>
+          <w:lang w:val="el-GR"/>
+        </w:rPr>
+        <w:t xml:space="preserve"> πεδίο </w:t>
+      </w:r>
+      <w:r>
+        <w:rPr>
+          <w:sz w:val="28"/>
+          <w:szCs w:val="28"/>
+        </w:rPr>
+        <w:t>name</w:t>
+      </w:r>
+      <w:r>
+        <w:rPr>
+          <w:sz w:val="28"/>
+          <w:szCs w:val="28"/>
+          <w:lang w:val="el-GR"/>
+        </w:rPr>
+        <w:t>,</w:t>
+      </w:r>
+      <w:r>
+        <w:rPr>
+          <w:sz w:val="28"/>
+          <w:szCs w:val="28"/>
+          <w:lang w:val="el-GR"/>
+        </w:rPr>
+        <w:t xml:space="preserve"> αναγνωριστικό για την ονομασία του κόμβου, ένα πεδίο </w:t>
       </w:r>
       <w:r>
         <w:rPr>
@@ -310,7 +405,23 @@
           <w:szCs w:val="28"/>
           <w:lang w:val="el-GR"/>
         </w:rPr>
-        <w:t xml:space="preserve">όπου κρατούσε το όνομα του </w:t>
+        <w:t>όπου κρατ</w:t>
+      </w:r>
+      <w:r>
+        <w:rPr>
+          <w:sz w:val="28"/>
+          <w:szCs w:val="28"/>
+          <w:lang w:val="el-GR"/>
+        </w:rPr>
+        <w:t>άει</w:t>
+      </w:r>
+      <w:r>
+        <w:rPr>
+          <w:sz w:val="28"/>
+          <w:szCs w:val="28"/>
+          <w:lang w:val="el-GR"/>
+        </w:rPr>
+        <w:t xml:space="preserve"> το όνομα του </w:t>
       </w:r>
       <w:r>
         <w:rPr>
@@ -333,7 +444,86 @@
           <w:szCs w:val="28"/>
           <w:lang w:val="el-GR"/>
         </w:rPr>
-        <w:t xml:space="preserve">των στρογγυλών κόμβων του γραφήματος, ένα πεδίο που δήλωνε τον τύπο του κόμβου σε κυκλικό ή τετράγωνο, ένα πεδίο </w:t>
+        <w:t>των στρογγυλών κόμβων του γραφήματος, ένα πεδίο</w:t>
+      </w:r>
+      <w:r>
+        <w:rPr>
+          <w:sz w:val="28"/>
+          <w:szCs w:val="28"/>
+          <w:lang w:val="el-GR"/>
+        </w:rPr>
+        <w:t xml:space="preserve"> </w:t>
+      </w:r>
+      <w:r>
+        <w:rPr>
+          <w:sz w:val="28"/>
+          <w:szCs w:val="28"/>
+        </w:rPr>
+        <w:t>type</w:t>
+      </w:r>
+      <w:r>
+        <w:rPr>
+          <w:sz w:val="28"/>
+          <w:szCs w:val="28"/>
+          <w:lang w:val="el-GR"/>
+        </w:rPr>
+        <w:t>,</w:t>
+      </w:r>
+      <w:r>
+        <w:rPr>
+          <w:sz w:val="28"/>
+          <w:szCs w:val="28"/>
+          <w:lang w:val="el-GR"/>
+        </w:rPr>
+        <w:t xml:space="preserve"> που δ</w:t>
+      </w:r>
+      <w:r>
+        <w:rPr>
+          <w:sz w:val="28"/>
+          <w:szCs w:val="28"/>
+          <w:lang w:val="el-GR"/>
+        </w:rPr>
+        <w:t>η</w:t>
+      </w:r>
+      <w:r>
+        <w:rPr>
+          <w:sz w:val="28"/>
+          <w:szCs w:val="28"/>
+          <w:lang w:val="el-GR"/>
+        </w:rPr>
+        <w:t>λ</w:t>
+      </w:r>
+      <w:r>
+        <w:rPr>
+          <w:sz w:val="28"/>
+          <w:szCs w:val="28"/>
+          <w:lang w:val="el-GR"/>
+        </w:rPr>
+        <w:t>ώ</w:t>
+      </w:r>
+      <w:r>
+        <w:rPr>
+          <w:sz w:val="28"/>
+          <w:szCs w:val="28"/>
+          <w:lang w:val="el-GR"/>
+        </w:rPr>
+        <w:t>νε</w:t>
+      </w:r>
+      <w:r>
+        <w:rPr>
+          <w:sz w:val="28"/>
+          <w:szCs w:val="28"/>
+          <w:lang w:val="el-GR"/>
+        </w:rPr>
+        <w:t>ι</w:t>
+      </w:r>
+      <w:r>
+        <w:rPr>
+          <w:sz w:val="28"/>
+          <w:szCs w:val="28"/>
+          <w:lang w:val="el-GR"/>
+        </w:rPr>
+        <w:t xml:space="preserve"> τον τύπο του κόμβου σε κυκλικό ή τετράγωνο, ένα πεδίο </w:t>
       </w:r>
       <w:r>
         <w:rPr>
@@ -356,7 +546,23 @@
           <w:szCs w:val="28"/>
           <w:lang w:val="el-GR"/>
         </w:rPr>
-        <w:t xml:space="preserve">όπου ο κόμβος κρατούσε μια αναφορά για τον πατέρα του κόμβου και ένα πεδίο </w:t>
+        <w:t>όπου ο κόμβος κρατ</w:t>
+      </w:r>
+      <w:r>
+        <w:rPr>
+          <w:sz w:val="28"/>
+          <w:szCs w:val="28"/>
+          <w:lang w:val="el-GR"/>
+        </w:rPr>
+        <w:t>άει</w:t>
+      </w:r>
+      <w:r>
+        <w:rPr>
+          <w:sz w:val="28"/>
+          <w:szCs w:val="28"/>
+          <w:lang w:val="el-GR"/>
+        </w:rPr>
+        <w:t xml:space="preserve"> μια αναφορά για τον πατέρα του και ένα πεδίο </w:t>
       </w:r>
       <w:r>
         <w:rPr>
@@ -394,7 +600,39 @@
           <w:szCs w:val="28"/>
           <w:lang w:val="el-GR"/>
         </w:rPr>
-        <w:t xml:space="preserve">όπου ο κόμβος διατηρεί την λίστα των παιδιών του κόμβου. Η ονομασία των κόμβων για να είναι μοναδική έγινε μέσω ένα </w:t>
+        <w:t xml:space="preserve">όπου ο κόμβος διατηρεί </w:t>
+      </w:r>
+      <w:r>
+        <w:rPr>
+          <w:sz w:val="28"/>
+          <w:szCs w:val="28"/>
+          <w:lang w:val="el-GR"/>
+        </w:rPr>
+        <w:t>μια</w:t>
+      </w:r>
+      <w:r>
+        <w:rPr>
+          <w:sz w:val="28"/>
+          <w:szCs w:val="28"/>
+          <w:lang w:val="el-GR"/>
+        </w:rPr>
+        <w:t xml:space="preserve"> λίστα </w:t>
+      </w:r>
+      <w:r>
+        <w:rPr>
+          <w:sz w:val="28"/>
+          <w:szCs w:val="28"/>
+          <w:lang w:val="el-GR"/>
+        </w:rPr>
+        <w:t>με τους κόμβους που συνδέονται μαζί του</w:t>
+      </w:r>
+      <w:r>
+        <w:rPr>
+          <w:sz w:val="28"/>
+          <w:szCs w:val="28"/>
+          <w:lang w:val="el-GR"/>
+        </w:rPr>
+        <w:t xml:space="preserve">. Η ονομασία των κόμβων για να είναι μοναδική έγινε μέσω ένα </w:t>
       </w:r>
       <w:r>
         <w:rPr>
@@ -441,6 +679,53 @@
           <w:lang w:val="el-GR"/>
         </w:rPr>
         <w:t>και όριζε το όνομα του.</w:t>
+      </w:r>
+      <w:r>
+        <w:rPr>
+          <w:sz w:val="28"/>
+          <w:szCs w:val="28"/>
+          <w:lang w:val="el-GR"/>
+        </w:rPr>
+        <w:t xml:space="preserve"> Κάθε κόμβος έχει επίσης την δυνατότητα να τυπώνει πληροφορίες που σχετίζονται με αυτόν </w:t>
+      </w:r>
+      <w:r>
+        <w:rPr>
+          <w:sz w:val="28"/>
+          <w:szCs w:val="28"/>
+          <w:lang w:val="el-GR"/>
+        </w:rPr>
+        <w:t>όπως τον τύπο του κόμβου και τον πατέρα του αν αυτός υπάρχει. Κάθε κόμβος κατά την δημιουργία του δέχεται σαν όρισμα το</w:t>
+      </w:r>
+      <w:r>
+        <w:rPr>
+          <w:sz w:val="28"/>
+          <w:szCs w:val="28"/>
+          <w:lang w:val="el-GR"/>
+        </w:rPr>
+        <w:t xml:space="preserve"> </w:t>
+      </w:r>
+      <w:r>
+        <w:rPr>
+          <w:sz w:val="28"/>
+          <w:szCs w:val="28"/>
+        </w:rPr>
+        <w:t>label</w:t>
+      </w:r>
+      <w:r>
+        <w:rPr>
+          <w:sz w:val="28"/>
+          <w:szCs w:val="28"/>
+          <w:lang w:val="el-GR"/>
+        </w:rPr>
+        <w:t xml:space="preserve"> </w:t>
+      </w:r>
+      <w:r>
+        <w:rPr>
+          <w:sz w:val="28"/>
+          <w:szCs w:val="28"/>
+          <w:lang w:val="el-GR"/>
+        </w:rPr>
+        <w:t>και τον τύπου του κόμβου που θα δημιουργηθεί.</w:t>
       </w:r>
     </w:p>
     <w:p>
@@ -459,7 +744,72 @@
           <w:szCs w:val="28"/>
           <w:lang w:val="el-GR"/>
         </w:rPr>
-        <w:t xml:space="preserve">Αρχικά για την προσθήκη νέων τετράγωνων κόμβων δημιουργούμε δύο κόμβους, έναν τετράγωνο και ένα στρογγυλό. Για την διατήρηση των κόμβων χρησιμοποιούμε </w:t>
+        <w:lastRenderedPageBreak/>
+        <w:t>Αρχικά για την προσθήκη νέων τετράγωνων κόμβων</w:t>
+      </w:r>
+      <w:r>
+        <w:rPr>
+          <w:sz w:val="28"/>
+          <w:szCs w:val="28"/>
+          <w:lang w:val="el-GR"/>
+        </w:rPr>
+        <w:t xml:space="preserve"> πρέπει να </w:t>
+      </w:r>
+      <w:r>
+        <w:rPr>
+          <w:sz w:val="28"/>
+          <w:szCs w:val="28"/>
+          <w:lang w:val="el-GR"/>
+        </w:rPr>
+        <w:t xml:space="preserve"> δημιουργ</w:t>
+      </w:r>
+      <w:r>
+        <w:rPr>
+          <w:sz w:val="28"/>
+          <w:szCs w:val="28"/>
+          <w:lang w:val="el-GR"/>
+        </w:rPr>
+        <w:t xml:space="preserve">ήσουμε </w:t>
+      </w:r>
+      <w:r>
+        <w:rPr>
+          <w:sz w:val="28"/>
+          <w:szCs w:val="28"/>
+          <w:lang w:val="el-GR"/>
+        </w:rPr>
+        <w:t xml:space="preserve"> δύο κόμβους, έναν τετράγωνο και ένα στρογγυλό</w:t>
+      </w:r>
+      <w:r>
+        <w:rPr>
+          <w:sz w:val="28"/>
+          <w:szCs w:val="28"/>
+          <w:lang w:val="el-GR"/>
+        </w:rPr>
+        <w:t xml:space="preserve"> διότι δεν μπορεί να υπάρξει τετράγωνος κόμβος χωρίς να είναι συνδεμένος με ένα στρογγυλό κόμβο</w:t>
+      </w:r>
+      <w:r>
+        <w:rPr>
+          <w:sz w:val="28"/>
+          <w:szCs w:val="28"/>
+          <w:lang w:val="el-GR"/>
+        </w:rPr>
+        <w:t>. Για την διατήρηση των κόμβων χρησιμοποιούμε</w:t>
+      </w:r>
+      <w:r>
+        <w:rPr>
+          <w:sz w:val="28"/>
+          <w:szCs w:val="28"/>
+          <w:lang w:val="el-GR"/>
+        </w:rPr>
+        <w:t xml:space="preserve"> μια</w:t>
+      </w:r>
+      <w:r>
+        <w:rPr>
+          <w:sz w:val="28"/>
+          <w:szCs w:val="28"/>
+          <w:lang w:val="el-GR"/>
+        </w:rPr>
+        <w:t xml:space="preserve"> </w:t>
       </w:r>
       <w:r>
         <w:rPr>
@@ -527,7 +877,6 @@
           <w:sz w:val="28"/>
           <w:szCs w:val="28"/>
         </w:rPr>
-        <w:lastRenderedPageBreak/>
         <w:t>component</w:t>
       </w:r>
       <w:r>
@@ -536,6 +885,14 @@
           <w:szCs w:val="28"/>
           <w:lang w:val="el-GR"/>
         </w:rPr>
+        <w:t xml:space="preserve"> ή όχι</w:t>
+      </w:r>
+      <w:r>
+        <w:rPr>
+          <w:sz w:val="28"/>
+          <w:szCs w:val="28"/>
+          <w:lang w:val="el-GR"/>
+        </w:rPr>
         <w:t xml:space="preserve"> υλοποιούμε ένα </w:t>
       </w:r>
       <w:r>
@@ -588,6 +945,21 @@
           <w:sz w:val="28"/>
           <w:szCs w:val="28"/>
         </w:rPr>
+        <w:t>Union</w:t>
+      </w:r>
+      <w:r>
+        <w:rPr>
+          <w:sz w:val="28"/>
+          <w:szCs w:val="28"/>
+          <w:lang w:val="el-GR"/>
+        </w:rPr>
+        <w:t xml:space="preserve"> </w:t>
+      </w:r>
+      <w:r>
+        <w:rPr>
+          <w:sz w:val="28"/>
+          <w:szCs w:val="28"/>
+        </w:rPr>
         <w:t>Structure</w:t>
       </w:r>
       <w:r>
@@ -710,15 +1082,78 @@
           <w:szCs w:val="28"/>
           <w:lang w:val="el-GR"/>
         </w:rPr>
-        <w:t xml:space="preserve"> </w:t>
-      </w:r>
-      <w:r>
-        <w:rPr>
-          <w:sz w:val="28"/>
-          <w:szCs w:val="28"/>
-          <w:lang w:val="el-GR"/>
-        </w:rPr>
-        <w:t>για να κάνουν ένωση δύο στοιχείων, εύρεση ενός στοιχείο και προσθήκη στοιχείου στον πίνακα.</w:t>
+        <w:t xml:space="preserve">. Οι συναρτήσεις χρησιμοποιούνται </w:t>
+      </w:r>
+      <w:r>
+        <w:rPr>
+          <w:sz w:val="28"/>
+          <w:szCs w:val="28"/>
+          <w:lang w:val="el-GR"/>
+        </w:rPr>
+        <w:t xml:space="preserve">για να κάνουν ένωση δύο </w:t>
+      </w:r>
+      <w:r>
+        <w:rPr>
+          <w:sz w:val="28"/>
+          <w:szCs w:val="28"/>
+        </w:rPr>
+        <w:t>subset</w:t>
+      </w:r>
+      <w:r>
+        <w:rPr>
+          <w:sz w:val="28"/>
+          <w:szCs w:val="28"/>
+          <w:lang w:val="el-GR"/>
+        </w:rPr>
+        <w:t xml:space="preserve">, εύρεση </w:t>
+      </w:r>
+      <w:r>
+        <w:rPr>
+          <w:sz w:val="28"/>
+          <w:szCs w:val="28"/>
+          <w:lang w:val="el-GR"/>
+        </w:rPr>
+        <w:t>της ρίζας ενός</w:t>
+      </w:r>
+      <w:r>
+        <w:rPr>
+          <w:sz w:val="28"/>
+          <w:szCs w:val="28"/>
+          <w:lang w:val="el-GR"/>
+        </w:rPr>
+        <w:t xml:space="preserve"> στοιχείο και προσθήκη</w:t>
+      </w:r>
+      <w:r>
+        <w:rPr>
+          <w:sz w:val="28"/>
+          <w:szCs w:val="28"/>
+          <w:lang w:val="el-GR"/>
+        </w:rPr>
+        <w:t xml:space="preserve"> ενός καινούργιου</w:t>
+      </w:r>
+      <w:r>
+        <w:rPr>
+          <w:sz w:val="28"/>
+          <w:szCs w:val="28"/>
+          <w:lang w:val="el-GR"/>
+        </w:rPr>
+        <w:t xml:space="preserve"> στοιχείου στον πίνακα</w:t>
+      </w:r>
+      <w:r>
+        <w:rPr>
+          <w:sz w:val="28"/>
+          <w:szCs w:val="28"/>
+          <w:lang w:val="el-GR"/>
+        </w:rPr>
+        <w:t xml:space="preserve"> αντίστοιχα</w:t>
+      </w:r>
+      <w:r>
+        <w:rPr>
+          <w:sz w:val="28"/>
+          <w:szCs w:val="28"/>
+          <w:lang w:val="el-GR"/>
+        </w:rPr>
+        <w:t>.</w:t>
       </w:r>
     </w:p>
     <w:p>
@@ -737,7 +1172,15 @@
           <w:szCs w:val="28"/>
           <w:lang w:val="el-GR"/>
         </w:rPr>
-        <w:t xml:space="preserve">Αν δοθεί σαν όρισμα κάποιο </w:t>
+        <w:t>Κατά την δημιουργία ενός κόμβου α</w:t>
+      </w:r>
+      <w:r>
+        <w:rPr>
+          <w:sz w:val="28"/>
+          <w:szCs w:val="28"/>
+          <w:lang w:val="el-GR"/>
+        </w:rPr>
+        <w:t xml:space="preserve">ν δοθεί σαν όρισμα κάποιο </w:t>
       </w:r>
       <w:r>
         <w:rPr>
@@ -845,7 +1288,158 @@
           <w:szCs w:val="28"/>
           <w:lang w:val="el-GR"/>
         </w:rPr>
-        <w:t xml:space="preserve"> Έπειτα προχωράμε στη σύνδεση των δύο μέσω της συνάρτησης </w:t>
+        <w:t xml:space="preserve"> Αντίθετα αν το </w:t>
+      </w:r>
+      <w:r>
+        <w:rPr>
+          <w:sz w:val="28"/>
+          <w:szCs w:val="28"/>
+        </w:rPr>
+        <w:t>label</w:t>
+      </w:r>
+      <w:r>
+        <w:rPr>
+          <w:sz w:val="28"/>
+          <w:szCs w:val="28"/>
+          <w:lang w:val="el-GR"/>
+        </w:rPr>
+        <w:t xml:space="preserve"> </w:t>
+      </w:r>
+      <w:r>
+        <w:rPr>
+          <w:sz w:val="28"/>
+          <w:szCs w:val="28"/>
+          <w:lang w:val="el-GR"/>
+        </w:rPr>
+        <w:t xml:space="preserve">κατά την δημιουργία του είναι 0 τότε </w:t>
+      </w:r>
+      <w:r>
+        <w:rPr>
+          <w:sz w:val="28"/>
+          <w:szCs w:val="28"/>
+          <w:lang w:val="el-GR"/>
+        </w:rPr>
+        <w:t>προχωράμε</w:t>
+      </w:r>
+      <w:r>
+        <w:rPr>
+          <w:sz w:val="28"/>
+          <w:szCs w:val="28"/>
+          <w:lang w:val="el-GR"/>
+        </w:rPr>
+        <w:t xml:space="preserve"> στην δημιουργία </w:t>
+      </w:r>
+      <w:r>
+        <w:rPr>
+          <w:sz w:val="28"/>
+          <w:szCs w:val="28"/>
+          <w:lang w:val="el-GR"/>
+        </w:rPr>
+        <w:t>ενός τετράγωνου κόμβου.</w:t>
+      </w:r>
+      <w:r>
+        <w:rPr>
+          <w:sz w:val="28"/>
+          <w:szCs w:val="28"/>
+          <w:lang w:val="el-GR"/>
+        </w:rPr>
+        <w:t xml:space="preserve"> </w:t>
+      </w:r>
+      <w:r>
+        <w:rPr>
+          <w:sz w:val="28"/>
+          <w:szCs w:val="28"/>
+          <w:lang w:val="el-GR"/>
+        </w:rPr>
+        <w:t xml:space="preserve">Όταν όμως δημιουργούμε ένα τετράγωνο </w:t>
+      </w:r>
+      <w:r>
+        <w:rPr>
+          <w:sz w:val="28"/>
+          <w:szCs w:val="28"/>
+          <w:lang w:val="el-GR"/>
+        </w:rPr>
+        <w:t>κόμβ</w:t>
+      </w:r>
+      <w:r>
+        <w:rPr>
+          <w:sz w:val="28"/>
+          <w:szCs w:val="28"/>
+          <w:lang w:val="el-GR"/>
+        </w:rPr>
+        <w:t xml:space="preserve">ο τότε ταυτόχρονα δημιουργούμε και ένα </w:t>
+      </w:r>
+      <w:r>
+        <w:rPr>
+          <w:sz w:val="28"/>
+          <w:szCs w:val="28"/>
+          <w:lang w:val="el-GR"/>
+        </w:rPr>
+        <w:t xml:space="preserve"> κυκλικ</w:t>
+      </w:r>
+      <w:r>
+        <w:rPr>
+          <w:sz w:val="28"/>
+          <w:szCs w:val="28"/>
+          <w:lang w:val="el-GR"/>
+        </w:rPr>
+        <w:t>ό κόμβο.</w:t>
+      </w:r>
+      <w:r>
+        <w:rPr>
+          <w:sz w:val="28"/>
+          <w:szCs w:val="28"/>
+          <w:lang w:val="el-GR"/>
+        </w:rPr>
+        <w:t xml:space="preserve"> </w:t>
+      </w:r>
+      <w:r>
+        <w:rPr>
+          <w:sz w:val="28"/>
+          <w:szCs w:val="28"/>
+          <w:lang w:val="el-GR"/>
+        </w:rPr>
+        <w:t>Στην συνέχεια</w:t>
+      </w:r>
+      <w:r>
+        <w:rPr>
+          <w:sz w:val="28"/>
+          <w:szCs w:val="28"/>
+          <w:lang w:val="el-GR"/>
+        </w:rPr>
+        <w:t xml:space="preserve"> </w:t>
+      </w:r>
+      <w:r>
+        <w:rPr>
+          <w:sz w:val="28"/>
+          <w:szCs w:val="28"/>
+          <w:lang w:val="el-GR"/>
+        </w:rPr>
+        <w:t xml:space="preserve">προχωράμε </w:t>
+      </w:r>
+      <w:r>
+        <w:rPr>
+          <w:sz w:val="28"/>
+          <w:szCs w:val="28"/>
+          <w:lang w:val="el-GR"/>
+        </w:rPr>
+        <w:t>στη σύνδεση των δύο</w:t>
+      </w:r>
+      <w:r>
+        <w:rPr>
+          <w:sz w:val="28"/>
+          <w:szCs w:val="28"/>
+          <w:lang w:val="el-GR"/>
+        </w:rPr>
+        <w:t xml:space="preserve"> νέων κόμβων</w:t>
+      </w:r>
+      <w:r>
+        <w:rPr>
+          <w:sz w:val="28"/>
+          <w:szCs w:val="28"/>
+          <w:lang w:val="el-GR"/>
+        </w:rPr>
+        <w:t xml:space="preserve"> μέσω της συνάρτησης </w:t>
       </w:r>
       <w:r>
         <w:rPr>
@@ -922,7 +1516,46 @@
           <w:szCs w:val="28"/>
           <w:lang w:val="el-GR"/>
         </w:rPr>
-        <w:t>σε ένα.</w:t>
+        <w:t>σε ένα</w:t>
+      </w:r>
+      <w:r>
+        <w:rPr>
+          <w:sz w:val="28"/>
+          <w:szCs w:val="28"/>
+          <w:lang w:val="el-GR"/>
+        </w:rPr>
+        <w:t xml:space="preserve"> και ενημερώνει και το </w:t>
+      </w:r>
+      <w:r>
+        <w:rPr>
+          <w:sz w:val="28"/>
+          <w:szCs w:val="28"/>
+        </w:rPr>
+        <w:t>rank</w:t>
+      </w:r>
+      <w:r>
+        <w:rPr>
+          <w:sz w:val="28"/>
+          <w:szCs w:val="28"/>
+          <w:lang w:val="el-GR"/>
+        </w:rPr>
+        <w:t xml:space="preserve"> </w:t>
+      </w:r>
+      <w:r>
+        <w:rPr>
+          <w:sz w:val="28"/>
+          <w:szCs w:val="28"/>
+          <w:lang w:val="el-GR"/>
+        </w:rPr>
+        <w:t>τους</w:t>
+      </w:r>
+      <w:r>
+        <w:rPr>
+          <w:sz w:val="28"/>
+          <w:szCs w:val="28"/>
+          <w:lang w:val="el-GR"/>
+        </w:rPr>
+        <w:t>.</w:t>
       </w:r>
     </w:p>
     <w:p>
@@ -964,7 +1597,142 @@
           <w:szCs w:val="28"/>
           <w:lang w:val="el-GR"/>
         </w:rPr>
-        <w:t>Αν οι δύο κόμβου που ψάχνουμε το μονοπάτι τους είναι ίδιοι τότε επιστρέφουμε μόνο των γονέα τους. Αλλιώς ξεκινώντας από τους γονείς των κόμβων που δόθηκαν σαν ορίσματα κρατάμε μια λίστα για τον κάθε ένα που κρατάμε τους κόμβους που βρίσκουμε ακολουθώντας τους γονιούς κάθε κόμβου μέχρι να φτάσουμε στην ρίζα.</w:t>
+        <w:t xml:space="preserve">Αν οι δύο κόμβου </w:t>
+      </w:r>
+      <w:r>
+        <w:rPr>
+          <w:sz w:val="28"/>
+          <w:szCs w:val="28"/>
+          <w:lang w:val="el-GR"/>
+        </w:rPr>
+        <w:t>για τους οποίους</w:t>
+      </w:r>
+      <w:r>
+        <w:rPr>
+          <w:sz w:val="28"/>
+          <w:szCs w:val="28"/>
+          <w:lang w:val="el-GR"/>
+        </w:rPr>
+        <w:t xml:space="preserve"> ψάχνουμε το μονοπάτι </w:t>
+      </w:r>
+      <w:r>
+        <w:rPr>
+          <w:sz w:val="28"/>
+          <w:szCs w:val="28"/>
+          <w:lang w:val="el-GR"/>
+        </w:rPr>
+        <w:t>μεταξύ τους</w:t>
+      </w:r>
+      <w:r>
+        <w:rPr>
+          <w:sz w:val="28"/>
+          <w:szCs w:val="28"/>
+          <w:lang w:val="el-GR"/>
+        </w:rPr>
+        <w:t xml:space="preserve"> είναι ίδιοι τότε επιστρέφουμε μόνο των γονέα τους. Αλλιώς </w:t>
+      </w:r>
+      <w:r>
+        <w:rPr>
+          <w:sz w:val="28"/>
+          <w:szCs w:val="28"/>
+          <w:lang w:val="el-GR"/>
+        </w:rPr>
+        <w:lastRenderedPageBreak/>
+        <w:t xml:space="preserve">δημιουργούμε αρχικά δυο </w:t>
+      </w:r>
+      <w:r>
+        <w:rPr>
+          <w:sz w:val="28"/>
+          <w:szCs w:val="28"/>
+        </w:rPr>
+        <w:t>vectors</w:t>
+      </w:r>
+      <w:r>
+        <w:rPr>
+          <w:sz w:val="28"/>
+          <w:szCs w:val="28"/>
+          <w:lang w:val="el-GR"/>
+        </w:rPr>
+        <w:t xml:space="preserve"> </w:t>
+      </w:r>
+      <w:r>
+        <w:rPr>
+          <w:sz w:val="28"/>
+          <w:szCs w:val="28"/>
+          <w:lang w:val="el-GR"/>
+        </w:rPr>
+        <w:t>ένα για κάθε κόμβο που πήραμε σαν όρισμα</w:t>
+      </w:r>
+      <w:r>
+        <w:rPr>
+          <w:sz w:val="28"/>
+          <w:szCs w:val="28"/>
+          <w:lang w:val="el-GR"/>
+        </w:rPr>
+        <w:t>.</w:t>
+      </w:r>
+      <w:r>
+        <w:rPr>
+          <w:sz w:val="28"/>
+          <w:szCs w:val="28"/>
+          <w:lang w:val="el-GR"/>
+        </w:rPr>
+        <w:t xml:space="preserve"> </w:t>
+      </w:r>
+      <w:r>
+        <w:rPr>
+          <w:sz w:val="28"/>
+          <w:szCs w:val="28"/>
+          <w:lang w:val="el-GR"/>
+        </w:rPr>
+        <w:t xml:space="preserve">Κάθε </w:t>
+      </w:r>
+      <w:r>
+        <w:rPr>
+          <w:sz w:val="28"/>
+          <w:szCs w:val="28"/>
+        </w:rPr>
+        <w:t>vector</w:t>
+      </w:r>
+      <w:r>
+        <w:rPr>
+          <w:sz w:val="28"/>
+          <w:szCs w:val="28"/>
+          <w:lang w:val="el-GR"/>
+        </w:rPr>
+        <w:t xml:space="preserve"> </w:t>
+      </w:r>
+      <w:r>
+        <w:rPr>
+          <w:sz w:val="28"/>
+          <w:szCs w:val="28"/>
+          <w:lang w:val="el-GR"/>
+        </w:rPr>
+        <w:t>αρχικοποιείται με έναν γονέα από τους κόμβους  που δόθηκαν σαν όρισμα.</w:t>
+      </w:r>
+      <w:r>
+        <w:rPr>
+          <w:sz w:val="28"/>
+          <w:szCs w:val="28"/>
+          <w:lang w:val="el-GR"/>
+        </w:rPr>
+        <w:t xml:space="preserve"> </w:t>
+      </w:r>
+      <w:r>
+        <w:rPr>
+          <w:sz w:val="28"/>
+          <w:szCs w:val="28"/>
+          <w:lang w:val="el-GR"/>
+        </w:rPr>
+        <w:t xml:space="preserve">Το κάθε μονοπάτι  που ψάχνουμε τώρα θα ξεκινάει από τον γονέα ενός κόμβου μέχρι να φτάσει στην ρίζα. Μόλις και οι </w:t>
+      </w:r>
+      <w:r>
+        <w:rPr>
+          <w:sz w:val="28"/>
+          <w:szCs w:val="28"/>
+          <w:lang w:val="el-GR"/>
+        </w:rPr>
+        <w:t xml:space="preserve">τα δύο μονοπάτια φτάσουν στην ρίζα τότε προχωράμε στο επόμενο βήμα. </w:t>
       </w:r>
     </w:p>
     <w:p>
@@ -991,55 +1759,7 @@
           <w:szCs w:val="28"/>
           <w:lang w:val="el-GR"/>
         </w:rPr>
-        <w:t xml:space="preserve"> Αποθηκεύουμε σε μια ξεχωριστή λίστα το μονοπάτι μιας λίστας μέχρι το σημείο που βρέθηκε ο</w:t>
-      </w:r>
-      <w:r>
-        <w:rPr>
-          <w:sz w:val="28"/>
-          <w:szCs w:val="28"/>
-          <w:lang w:val="el-GR"/>
-        </w:rPr>
-        <w:t xml:space="preserve"> κοντινότερο</w:t>
-      </w:r>
-      <w:r>
-        <w:rPr>
-          <w:sz w:val="28"/>
-          <w:szCs w:val="28"/>
-          <w:lang w:val="el-GR"/>
-        </w:rPr>
-        <w:t>ς</w:t>
-      </w:r>
-      <w:r>
-        <w:rPr>
-          <w:sz w:val="28"/>
-          <w:szCs w:val="28"/>
-          <w:lang w:val="el-GR"/>
-        </w:rPr>
-        <w:t xml:space="preserve"> κοινό</w:t>
-      </w:r>
-      <w:r>
-        <w:rPr>
-          <w:sz w:val="28"/>
-          <w:szCs w:val="28"/>
-          <w:lang w:val="el-GR"/>
-        </w:rPr>
-        <w:t>ς</w:t>
-      </w:r>
-      <w:r>
-        <w:rPr>
-          <w:sz w:val="28"/>
-          <w:szCs w:val="28"/>
-          <w:lang w:val="el-GR"/>
-        </w:rPr>
-        <w:t xml:space="preserve"> πρόγονο</w:t>
-      </w:r>
-      <w:r>
-        <w:rPr>
-          <w:sz w:val="28"/>
-          <w:szCs w:val="28"/>
-          <w:lang w:val="el-GR"/>
-        </w:rPr>
-        <w:t>ς και έπειτα προσθέτουμε στην ίδια λίστα την δεύτερη λίστα μέχρι να συναντήσουμε πάλι τον κοινό κόμβο και επιστρέφουμε το μονοπάτι αυτό.</w:t>
+        <w:t xml:space="preserve"> Αποθηκεύουμε σε μια ξεχωριστή λίστα το μονοπάτι μιας λίστας μέχρι το σημείο που βρέθηκε ο κοντινότερος κοινός πρόγονος και έπειτα προσθέτουμε στην ίδια λίστα την δεύτερη λίστα μέχρι να συναντήσουμε πάλι τον κοινό κόμβο και επιστρέφουμε το μονοπάτι αυτό.</w:t>
       </w:r>
     </w:p>
     <w:p>
@@ -1058,7 +1778,60 @@
           <w:szCs w:val="28"/>
           <w:lang w:val="el-GR"/>
         </w:rPr>
-        <w:t xml:space="preserve">Μια ακόμα συνάρτηση απαραίτητη για την διατήρηση της  δομής είναι η </w:t>
+        <w:t>Μια ακόμα συνάρτηση απαραίτητη για την διατήρηση της δομής</w:t>
+      </w:r>
+      <w:r>
+        <w:rPr>
+          <w:sz w:val="28"/>
+          <w:szCs w:val="28"/>
+          <w:lang w:val="el-GR"/>
+        </w:rPr>
+        <w:t xml:space="preserve"> του </w:t>
+      </w:r>
+      <w:r>
+        <w:rPr>
+          <w:sz w:val="28"/>
+          <w:szCs w:val="28"/>
+        </w:rPr>
+        <w:t>Bridge</w:t>
+      </w:r>
+      <w:r>
+        <w:rPr>
+          <w:sz w:val="28"/>
+          <w:szCs w:val="28"/>
+          <w:lang w:val="el-GR"/>
+        </w:rPr>
+        <w:t xml:space="preserve"> </w:t>
+      </w:r>
+      <w:r>
+        <w:rPr>
+          <w:sz w:val="28"/>
+          <w:szCs w:val="28"/>
+        </w:rPr>
+        <w:t>Component</w:t>
+      </w:r>
+      <w:r>
+        <w:rPr>
+          <w:sz w:val="28"/>
+          <w:szCs w:val="28"/>
+          <w:lang w:val="el-GR"/>
+        </w:rPr>
+        <w:t xml:space="preserve"> </w:t>
+      </w:r>
+      <w:r>
+        <w:rPr>
+          <w:sz w:val="28"/>
+          <w:szCs w:val="28"/>
+        </w:rPr>
+        <w:t>Forest</w:t>
+      </w:r>
+      <w:r>
+        <w:rPr>
+          <w:sz w:val="28"/>
+          <w:szCs w:val="28"/>
+          <w:lang w:val="el-GR"/>
+        </w:rPr>
+        <w:t xml:space="preserve"> είναι η </w:t>
       </w:r>
       <w:r>
         <w:rPr>
@@ -1089,16 +1862,7 @@
           <w:szCs w:val="28"/>
           <w:lang w:val="el-GR"/>
         </w:rPr>
-        <w:t xml:space="preserve">κάνει τον κόμβο που παίρνει σαν όρισμα την ρίζα του δέντρο στο οποίο </w:t>
-      </w:r>
-      <w:r>
-        <w:rPr>
-          <w:sz w:val="28"/>
-          <w:szCs w:val="28"/>
-          <w:lang w:val="el-GR"/>
-        </w:rPr>
-        <w:lastRenderedPageBreak/>
-        <w:t xml:space="preserve">βρίσκεται. Αρχικά για να προχωρήσουμε ελέγχουμε αν ο κόμβος που μας δόθηκε ήταν ήδη  ρίζα του του δέντρου του ελέγχοντας αν έχει πατέρα. Η απώλεια πατέρα μας βεβαιώνει ότι είναι η ρίζα. Εδώ θα μπορούσε να χρησιμοποιηθεί και η συνάρτηση </w:t>
+        <w:t xml:space="preserve">κάνει τον κόμβο που παίρνει σαν όρισμα την ρίζα του δέντρο στο οποίο βρίσκεται. Αρχικά για να προχωρήσουμε ελέγχουμε αν ο κόμβος που μας δόθηκε ήταν ήδη  ρίζα του του δέντρου του ελέγχοντας αν έχει πατέρα. Η απώλεια πατέρα μας βεβαιώνει ότι είναι η ρίζα. Εδώ θα μπορούσε να χρησιμοποιηθεί και η συνάρτηση </w:t>
       </w:r>
       <w:r>
         <w:rPr>
@@ -1130,6 +1894,14 @@
           <w:lang w:val="el-GR"/>
         </w:rPr>
         <w:t>η οποία θα επέστρεφε την ρίζα του δέντρο που βρίσκεται ο κόμβος, συγκρίνοντας το αποτέλεσμα της με το όνομα του κόμβου. Αν είναι ίδιο τότε αυτός ο κόμβος είναι η ρίζα.</w:t>
+      </w:r>
+      <w:r>
+        <w:rPr>
+          <w:sz w:val="28"/>
+          <w:szCs w:val="28"/>
+          <w:lang w:val="el-GR"/>
+        </w:rPr>
+        <w:t xml:space="preserve"> Αν ο κόμβος στο όρισμα ήταν κυκλικός τότε αυτός ορίζεται σαν ρίζα, αν είναι τετράγωνος τότε κάνουμε ρίζα τον πατέρα αυτού του κόμβου.</w:t>
       </w:r>
     </w:p>
     <w:p>
@@ -1148,99 +1920,55 @@
           <w:szCs w:val="28"/>
           <w:lang w:val="el-GR"/>
         </w:rPr>
-        <w:t xml:space="preserve">Όταν δεν είναι η ρίζα τότε διατρέχουμε όλα τα παιδιά του γονέα του στρογγυλού κόμβου (έχουμε δώσει σαν όρισμα τετράγωνο κόμβο οπότε ρίζα θα γίνει ο κυκλικός κόμβος που είναι πατέρας του) </w:t>
-      </w:r>
-      <w:r>
-        <w:rPr>
-          <w:sz w:val="28"/>
-          <w:szCs w:val="28"/>
-          <w:lang w:val="el-GR"/>
-        </w:rPr>
-        <w:t xml:space="preserve">και διαγράφουμε τον στρογγυλό κόμβο από την λίστα των παιδιών του. Έπειτα χρησιμοποιούμε την συνάρτηση </w:t>
-      </w:r>
-      <w:r>
-        <w:rPr>
-          <w:sz w:val="28"/>
-          <w:szCs w:val="28"/>
-        </w:rPr>
-        <w:t>link</w:t>
-      </w:r>
-      <w:r>
-        <w:rPr>
-          <w:sz w:val="28"/>
-          <w:szCs w:val="28"/>
-          <w:lang w:val="el-GR"/>
-        </w:rPr>
-        <w:t xml:space="preserve"> </w:t>
-      </w:r>
-      <w:r>
-        <w:rPr>
-          <w:sz w:val="28"/>
-          <w:szCs w:val="28"/>
-          <w:lang w:val="el-GR"/>
-        </w:rPr>
-        <w:t xml:space="preserve">για να συνδέσουμε την καινούργια ρίζα με τον πρώην πατέρα της σαν παιδί της ανανεώνοντας και το </w:t>
-      </w:r>
-      <w:r>
-        <w:rPr>
-          <w:sz w:val="28"/>
-          <w:szCs w:val="28"/>
-        </w:rPr>
-        <w:t>disjoint</w:t>
-      </w:r>
-      <w:r>
-        <w:rPr>
-          <w:sz w:val="28"/>
-          <w:szCs w:val="28"/>
-          <w:lang w:val="el-GR"/>
-        </w:rPr>
-        <w:t xml:space="preserve"> </w:t>
-      </w:r>
-      <w:r>
-        <w:rPr>
-          <w:sz w:val="28"/>
-          <w:szCs w:val="28"/>
-        </w:rPr>
-        <w:t>set</w:t>
-      </w:r>
-      <w:r>
-        <w:rPr>
-          <w:sz w:val="28"/>
-          <w:szCs w:val="28"/>
-          <w:lang w:val="el-GR"/>
-        </w:rPr>
-        <w:t xml:space="preserve"> </w:t>
-      </w:r>
-      <w:r>
-        <w:rPr>
-          <w:sz w:val="28"/>
-          <w:szCs w:val="28"/>
-          <w:lang w:val="el-GR"/>
-        </w:rPr>
-        <w:t xml:space="preserve">που έχουμε ώστε όλα τα μέλη του </w:t>
-      </w:r>
-      <w:r>
-        <w:rPr>
-          <w:sz w:val="28"/>
-          <w:szCs w:val="28"/>
-        </w:rPr>
-        <w:t>set</w:t>
-      </w:r>
-      <w:r>
-        <w:rPr>
-          <w:sz w:val="28"/>
-          <w:szCs w:val="28"/>
-          <w:lang w:val="el-GR"/>
-        </w:rPr>
-        <w:t xml:space="preserve"> </w:t>
-      </w:r>
-      <w:r>
-        <w:rPr>
-          <w:sz w:val="28"/>
-          <w:szCs w:val="28"/>
-          <w:lang w:val="el-GR"/>
-        </w:rPr>
-        <w:t>να δείχνουν στην ίδια ρίζα.</w:t>
+        <w:t xml:space="preserve">Έπειτα προχωράμε στην διαδικασία εναλλαγής των δεικτών γονέα-πατέρα όλων των κόμβων μέχρι την προηγούμενη ρίζα. Αρχικά καθαρίζουμε τον πατέρα της </w:t>
+      </w:r>
+      <w:r>
+        <w:rPr>
+          <w:sz w:val="28"/>
+          <w:szCs w:val="28"/>
+          <w:lang w:val="el-GR"/>
+        </w:rPr>
+        <w:lastRenderedPageBreak/>
+        <w:t xml:space="preserve">νέας ρίζας σε </w:t>
+      </w:r>
+      <w:r>
+        <w:rPr>
+          <w:sz w:val="28"/>
+          <w:szCs w:val="28"/>
+        </w:rPr>
+        <w:t>null</w:t>
+      </w:r>
+      <w:r>
+        <w:rPr>
+          <w:sz w:val="28"/>
+          <w:szCs w:val="28"/>
+          <w:lang w:val="el-GR"/>
+        </w:rPr>
+        <w:t xml:space="preserve"> </w:t>
+      </w:r>
+      <w:r>
+        <w:rPr>
+          <w:sz w:val="28"/>
+          <w:szCs w:val="28"/>
+          <w:lang w:val="el-GR"/>
+        </w:rPr>
+        <w:t xml:space="preserve">και προσθέτουμε στα παιδία του τον προηγούμενο πατέρα του. Μετά αφαιρούμε την καινούργια ρίζα  από την λίστα παιδιών του προηγούμενου του πατέρα. Και έτσι με αυτόν τρόπο συνεχίζουμε σε κάθε κόμβου που συναντάμε στο αντίστροφο μονοπάτι, αλλάζοντας των γονέα του επόμενου κόμβου </w:t>
+      </w:r>
+      <w:r>
+        <w:rPr>
+          <w:sz w:val="28"/>
+          <w:szCs w:val="28"/>
+          <w:lang w:val="el-GR"/>
+        </w:rPr>
+        <w:t xml:space="preserve">με τον προηγούμενο, προσθέτοντας τον προηγούμενο πατέρα τους στα παιδιά τους και αφαιρώντας από τα παιδία του προηγούμενου πατερά τους τον κόμβο αυτό. </w:t>
+      </w:r>
+      <w:r>
+        <w:rPr>
+          <w:sz w:val="28"/>
+          <w:szCs w:val="28"/>
+          <w:lang w:val="el-GR"/>
+        </w:rPr>
+        <w:t xml:space="preserve"> </w:t>
       </w:r>
     </w:p>
     <w:p>
@@ -1492,16 +2220,7 @@
           <w:szCs w:val="28"/>
           <w:lang w:val="el-GR"/>
         </w:rPr>
-        <w:t xml:space="preserve">που δώσαμε σαν όρισμα στην συνάρτηση. Έπειτα ελέγχουμε αν το μονοπάτι μεταξύ των δύο κόμβων που μας δόθηκε έχει την ρίζα ως τον πλησιέστερο κοινό κόμβο του. Αν ναι τότε και ο κόμβος που μόλις </w:t>
-      </w:r>
-      <w:r>
-        <w:rPr>
-          <w:sz w:val="28"/>
-          <w:szCs w:val="28"/>
-          <w:lang w:val="el-GR"/>
-        </w:rPr>
-        <w:lastRenderedPageBreak/>
-        <w:t xml:space="preserve">δημιουργήσαμε θα γίνει η καινούργια </w:t>
+        <w:t xml:space="preserve">που δώσαμε σαν όρισμα στην συνάρτηση. Έπειτα ελέγχουμε αν το μονοπάτι μεταξύ των δύο κόμβων που μας δόθηκε έχει την ρίζα ως τον πλησιέστερο κοινό κόμβο του. Αν ναι τότε και ο κόμβος που μόλις δημιουργήσαμε θα γίνει η καινούργια </w:t>
       </w:r>
       <w:r>
         <w:rPr>
@@ -1525,47 +2244,7 @@
           <w:szCs w:val="28"/>
           <w:lang w:val="el-GR"/>
         </w:rPr>
-        <w:t>πλησιέστερο</w:t>
-      </w:r>
-      <w:r>
-        <w:rPr>
-          <w:sz w:val="28"/>
-          <w:szCs w:val="28"/>
-          <w:lang w:val="el-GR"/>
-        </w:rPr>
-        <w:t>υ</w:t>
-      </w:r>
-      <w:r>
-        <w:rPr>
-          <w:sz w:val="28"/>
-          <w:szCs w:val="28"/>
-          <w:lang w:val="el-GR"/>
-        </w:rPr>
-        <w:t xml:space="preserve"> </w:t>
-      </w:r>
-      <w:r>
-        <w:rPr>
-          <w:sz w:val="28"/>
-          <w:szCs w:val="28"/>
-          <w:lang w:val="el-GR"/>
-        </w:rPr>
-        <w:t>κοινού</w:t>
-      </w:r>
-      <w:r>
-        <w:rPr>
-          <w:sz w:val="28"/>
-          <w:szCs w:val="28"/>
-          <w:lang w:val="el-GR"/>
-        </w:rPr>
-        <w:t xml:space="preserve"> κόμβο</w:t>
-      </w:r>
-      <w:r>
-        <w:rPr>
-          <w:sz w:val="28"/>
-          <w:szCs w:val="28"/>
-          <w:lang w:val="el-GR"/>
-        </w:rPr>
-        <w:t xml:space="preserve">υ του μονοπατιού. </w:t>
+        <w:t xml:space="preserve">πλησιέστερου κοινού κόμβου του μονοπατιού. </w:t>
       </w:r>
       <w:r>
         <w:rPr>
@@ -1638,30 +2317,61 @@
           <w:szCs w:val="28"/>
           <w:lang w:val="el-GR"/>
         </w:rPr>
-        <w:t>Τέλος έχουμε την συνάρτηση με την οποία υλοποιούμε τις ακμές στην δομή δεδομένων μας.</w:t>
-      </w:r>
-      <w:r>
-        <w:rPr>
-          <w:sz w:val="28"/>
-          <w:szCs w:val="28"/>
-          <w:lang w:val="el-GR"/>
-        </w:rPr>
-        <w:t xml:space="preserve"> Αρχικά ελέγχουμε σε ποια από τις δύο περιπτώσεις βρισκόμαστε, αν δηλαδή οι δύο κόμβοι βρίσκονται στο ίδιο </w:t>
-      </w:r>
-      <w:r>
-        <w:rPr>
-          <w:sz w:val="28"/>
-          <w:szCs w:val="28"/>
-        </w:rPr>
-        <w:t>component</w:t>
-      </w:r>
-      <w:r>
-        <w:rPr>
-          <w:sz w:val="28"/>
-          <w:szCs w:val="28"/>
-          <w:lang w:val="el-GR"/>
-        </w:rPr>
-        <w:t xml:space="preserve"> ή όχι.</w:t>
+        <w:lastRenderedPageBreak/>
+        <w:t xml:space="preserve">Τέλος για κάθε κυκλικό κόμβο στο μονοπάτι ενημερώνουμε το </w:t>
+      </w:r>
+      <w:r>
+        <w:rPr>
+          <w:sz w:val="28"/>
+          <w:szCs w:val="28"/>
+        </w:rPr>
+        <w:t>Disjoint</w:t>
+      </w:r>
+      <w:r>
+        <w:rPr>
+          <w:sz w:val="28"/>
+          <w:szCs w:val="28"/>
+          <w:lang w:val="el-GR"/>
+        </w:rPr>
+        <w:t xml:space="preserve"> </w:t>
+      </w:r>
+      <w:r>
+        <w:rPr>
+          <w:sz w:val="28"/>
+          <w:szCs w:val="28"/>
+        </w:rPr>
+        <w:t>Union</w:t>
+      </w:r>
+      <w:r>
+        <w:rPr>
+          <w:sz w:val="28"/>
+          <w:szCs w:val="28"/>
+          <w:lang w:val="el-GR"/>
+        </w:rPr>
+        <w:t xml:space="preserve"> </w:t>
+      </w:r>
+      <w:r>
+        <w:rPr>
+          <w:sz w:val="28"/>
+          <w:szCs w:val="28"/>
+        </w:rPr>
+        <w:t>Set</w:t>
+      </w:r>
+      <w:r>
+        <w:rPr>
+          <w:sz w:val="28"/>
+          <w:szCs w:val="28"/>
+          <w:lang w:val="el-GR"/>
+        </w:rPr>
+        <w:t xml:space="preserve"> </w:t>
+      </w:r>
+      <w:r>
+        <w:rPr>
+          <w:sz w:val="28"/>
+          <w:szCs w:val="28"/>
+          <w:lang w:val="el-GR"/>
+        </w:rPr>
+        <w:t xml:space="preserve"> ώστε οι κόμβοι να μην δείχνουν πουθενά μιας και οι κόμβου αυτοί δεν είναι πια έγκυροι.</w:t>
       </w:r>
     </w:p>
     <w:p>
@@ -1680,15 +2390,15 @@
           <w:szCs w:val="28"/>
           <w:lang w:val="el-GR"/>
         </w:rPr>
-        <w:t>Αν βρίσκονται στο</w:t>
-      </w:r>
-      <w:r>
-        <w:rPr>
-          <w:sz w:val="28"/>
-          <w:szCs w:val="28"/>
-          <w:lang w:val="el-GR"/>
-        </w:rPr>
-        <w:t xml:space="preserve"> </w:t>
+        <w:t>Τέλος έχουμε την συνάρτηση με την οποία υλοποιούμε τις ακμές στην δομή δεδομένων μας.</w:t>
+      </w:r>
+      <w:r>
+        <w:rPr>
+          <w:sz w:val="28"/>
+          <w:szCs w:val="28"/>
+          <w:lang w:val="el-GR"/>
+        </w:rPr>
+        <w:t xml:space="preserve"> Αρχικά ελέγχουμε σε ποια από τις δύο περιπτώσεις βρισκόμαστε, αν δηλαδή οι δύο κόμβοι βρίσκονται στο ίδιο </w:t>
       </w:r>
       <w:r>
         <w:rPr>
@@ -1703,107 +2413,7 @@
           <w:szCs w:val="28"/>
           <w:lang w:val="el-GR"/>
         </w:rPr>
-        <w:t xml:space="preserve"> </w:t>
-      </w:r>
-      <w:r>
-        <w:rPr>
-          <w:sz w:val="28"/>
-          <w:szCs w:val="28"/>
-          <w:lang w:val="el-GR"/>
-        </w:rPr>
-        <w:t xml:space="preserve">όπου το ελέγχουμε χρησιμοποιώντας την συνάρτηση </w:t>
-      </w:r>
-      <w:r>
-        <w:rPr>
-          <w:sz w:val="28"/>
-          <w:szCs w:val="28"/>
-        </w:rPr>
-        <w:t>find</w:t>
-      </w:r>
-      <w:r>
-        <w:rPr>
-          <w:sz w:val="28"/>
-          <w:szCs w:val="28"/>
-          <w:lang w:val="el-GR"/>
-        </w:rPr>
-        <w:t xml:space="preserve"> </w:t>
-      </w:r>
-      <w:r>
-        <w:rPr>
-          <w:sz w:val="28"/>
-          <w:szCs w:val="28"/>
-          <w:lang w:val="el-GR"/>
-        </w:rPr>
-        <w:t xml:space="preserve">στους δύο κόμβους. </w:t>
-      </w:r>
-      <w:r>
-        <w:rPr>
-          <w:sz w:val="28"/>
-          <w:szCs w:val="28"/>
-          <w:lang w:val="el-GR"/>
-        </w:rPr>
-        <w:t xml:space="preserve">Δημιουργούμε ένα καινούργιο </w:t>
-      </w:r>
-      <w:r>
-        <w:rPr>
-          <w:sz w:val="28"/>
-          <w:szCs w:val="28"/>
-        </w:rPr>
-        <w:t>label</w:t>
-      </w:r>
-      <w:r>
-        <w:rPr>
-          <w:sz w:val="28"/>
-          <w:szCs w:val="28"/>
-          <w:lang w:val="el-GR"/>
-        </w:rPr>
-        <w:t xml:space="preserve"> </w:t>
-      </w:r>
-      <w:r>
-        <w:rPr>
-          <w:sz w:val="28"/>
-          <w:szCs w:val="28"/>
-          <w:lang w:val="el-GR"/>
-        </w:rPr>
-        <w:t xml:space="preserve">και μετά εφαρμόζουμε την συνάρτηση </w:t>
-      </w:r>
-      <w:r>
-        <w:rPr>
-          <w:sz w:val="28"/>
-          <w:szCs w:val="28"/>
-        </w:rPr>
-        <w:t>condense</w:t>
-      </w:r>
-      <w:r>
-        <w:rPr>
-          <w:sz w:val="28"/>
-          <w:szCs w:val="28"/>
-          <w:lang w:val="el-GR"/>
-        </w:rPr>
-        <w:t xml:space="preserve"> </w:t>
-      </w:r>
-      <w:r>
-        <w:rPr>
-          <w:sz w:val="28"/>
-          <w:szCs w:val="28"/>
-        </w:rPr>
-        <w:t>path</w:t>
-      </w:r>
-      <w:r>
-        <w:rPr>
-          <w:sz w:val="28"/>
-          <w:szCs w:val="28"/>
-          <w:lang w:val="el-GR"/>
-        </w:rPr>
-        <w:t xml:space="preserve"> </w:t>
-      </w:r>
-      <w:r>
-        <w:rPr>
-          <w:sz w:val="28"/>
-          <w:szCs w:val="28"/>
-          <w:lang w:val="el-GR"/>
-        </w:rPr>
-        <w:t>σε αυτούς τους δυο κόμβους επειδή η καινούργια ακμή δημιουργεί ένα κύκλο στο γράφημα οδηγώντας στην σύμπτυξη των κόμβων ανάμεσα στο μονοπάτι τους.</w:t>
+        <w:t xml:space="preserve"> ή όχι.</w:t>
       </w:r>
     </w:p>
     <w:p>
@@ -1822,6 +2432,156 @@
           <w:szCs w:val="28"/>
           <w:lang w:val="el-GR"/>
         </w:rPr>
+        <w:t>Αν βρίσκονται στο</w:t>
+      </w:r>
+      <w:r>
+        <w:rPr>
+          <w:sz w:val="28"/>
+          <w:szCs w:val="28"/>
+          <w:lang w:val="el-GR"/>
+        </w:rPr>
+        <w:t xml:space="preserve"> ίδιο</w:t>
+      </w:r>
+      <w:r>
+        <w:rPr>
+          <w:sz w:val="28"/>
+          <w:szCs w:val="28"/>
+          <w:lang w:val="el-GR"/>
+        </w:rPr>
+        <w:t xml:space="preserve"> </w:t>
+      </w:r>
+      <w:r>
+        <w:rPr>
+          <w:sz w:val="28"/>
+          <w:szCs w:val="28"/>
+        </w:rPr>
+        <w:t>component</w:t>
+      </w:r>
+      <w:r>
+        <w:rPr>
+          <w:sz w:val="28"/>
+          <w:szCs w:val="28"/>
+          <w:lang w:val="el-GR"/>
+        </w:rPr>
+        <w:t xml:space="preserve"> </w:t>
+      </w:r>
+      <w:r>
+        <w:rPr>
+          <w:sz w:val="28"/>
+          <w:szCs w:val="28"/>
+          <w:lang w:val="el-GR"/>
+        </w:rPr>
+        <w:t xml:space="preserve">όπου το ελέγχουμε χρησιμοποιώντας την συνάρτηση </w:t>
+      </w:r>
+      <w:r>
+        <w:rPr>
+          <w:sz w:val="28"/>
+          <w:szCs w:val="28"/>
+        </w:rPr>
+        <w:t>find</w:t>
+      </w:r>
+      <w:r>
+        <w:rPr>
+          <w:sz w:val="28"/>
+          <w:szCs w:val="28"/>
+          <w:lang w:val="el-GR"/>
+        </w:rPr>
+        <w:t xml:space="preserve"> </w:t>
+      </w:r>
+      <w:r>
+        <w:rPr>
+          <w:sz w:val="28"/>
+          <w:szCs w:val="28"/>
+          <w:lang w:val="el-GR"/>
+        </w:rPr>
+        <w:t xml:space="preserve">στους δύο κόμβους. </w:t>
+      </w:r>
+      <w:r>
+        <w:rPr>
+          <w:sz w:val="28"/>
+          <w:szCs w:val="28"/>
+          <w:lang w:val="el-GR"/>
+        </w:rPr>
+        <w:t xml:space="preserve">Δημιουργούμε ένα καινούργιο </w:t>
+      </w:r>
+      <w:r>
+        <w:rPr>
+          <w:sz w:val="28"/>
+          <w:szCs w:val="28"/>
+        </w:rPr>
+        <w:t>label</w:t>
+      </w:r>
+      <w:r>
+        <w:rPr>
+          <w:sz w:val="28"/>
+          <w:szCs w:val="28"/>
+          <w:lang w:val="el-GR"/>
+        </w:rPr>
+        <w:t xml:space="preserve"> </w:t>
+      </w:r>
+      <w:r>
+        <w:rPr>
+          <w:sz w:val="28"/>
+          <w:szCs w:val="28"/>
+          <w:lang w:val="el-GR"/>
+        </w:rPr>
+        <w:t xml:space="preserve">και μετά εφαρμόζουμε την συνάρτηση </w:t>
+      </w:r>
+      <w:r>
+        <w:rPr>
+          <w:sz w:val="28"/>
+          <w:szCs w:val="28"/>
+        </w:rPr>
+        <w:t>condense</w:t>
+      </w:r>
+      <w:r>
+        <w:rPr>
+          <w:sz w:val="28"/>
+          <w:szCs w:val="28"/>
+          <w:lang w:val="el-GR"/>
+        </w:rPr>
+        <w:t xml:space="preserve"> </w:t>
+      </w:r>
+      <w:r>
+        <w:rPr>
+          <w:sz w:val="28"/>
+          <w:szCs w:val="28"/>
+        </w:rPr>
+        <w:t>path</w:t>
+      </w:r>
+      <w:r>
+        <w:rPr>
+          <w:sz w:val="28"/>
+          <w:szCs w:val="28"/>
+          <w:lang w:val="el-GR"/>
+        </w:rPr>
+        <w:t xml:space="preserve"> </w:t>
+      </w:r>
+      <w:r>
+        <w:rPr>
+          <w:sz w:val="28"/>
+          <w:szCs w:val="28"/>
+          <w:lang w:val="el-GR"/>
+        </w:rPr>
+        <w:t>σε αυτούς τους δυο κόμβους επειδή η καινούργια ακμή δημιουργεί ένα κύκλο στο γράφημα οδηγώντας στην σύμπτυξη των κόμβων ανάμεσα στο μονοπάτι τους.</w:t>
+      </w:r>
+    </w:p>
+    <w:p>
+      <w:pPr>
+        <w:spacing w:line="360" w:lineRule="auto"/>
+        <w:jc w:val="both"/>
+        <w:rPr>
+          <w:sz w:val="28"/>
+          <w:szCs w:val="28"/>
+          <w:lang w:val="el-GR"/>
+        </w:rPr>
+      </w:pPr>
+      <w:r>
+        <w:rPr>
+          <w:sz w:val="28"/>
+          <w:szCs w:val="28"/>
+          <w:lang w:val="el-GR"/>
+        </w:rPr>
         <w:t xml:space="preserve">Αν όμως βρίσκονται σε δύο διαφορετικά </w:t>
       </w:r>
       <w:r>
@@ -1960,31 +2720,38 @@
           <w:szCs w:val="28"/>
           <w:lang w:val="el-GR"/>
         </w:rPr>
-        <w:t xml:space="preserve">και ελέγχοντας κάθε στοιχείο </w:t>
-      </w:r>
-      <w:r>
-        <w:rPr>
-          <w:sz w:val="28"/>
-          <w:szCs w:val="28"/>
-          <w:lang w:val="el-GR"/>
-        </w:rPr>
-        <w:t xml:space="preserve">του </w:t>
-      </w:r>
-      <w:r>
-        <w:rPr>
-          <w:sz w:val="28"/>
-          <w:szCs w:val="28"/>
-          <w:lang w:val="el-GR"/>
-        </w:rPr>
-        <w:t>ελέγχουμε αν ανήκει σε κάποιο</w:t>
-      </w:r>
-      <w:r>
-        <w:rPr>
-          <w:sz w:val="28"/>
-          <w:szCs w:val="28"/>
-          <w:lang w:val="el-GR"/>
-        </w:rPr>
-        <w:t xml:space="preserve"> </w:t>
+        <w:t xml:space="preserve">και ελέγχοντας </w:t>
+      </w:r>
+      <w:r>
+        <w:rPr>
+          <w:sz w:val="28"/>
+          <w:szCs w:val="28"/>
+          <w:lang w:val="el-GR"/>
+        </w:rPr>
+        <w:t xml:space="preserve">το </w:t>
+      </w:r>
+      <w:r>
+        <w:rPr>
+          <w:sz w:val="28"/>
+          <w:szCs w:val="28"/>
+        </w:rPr>
+        <w:t>ranking</w:t>
+      </w:r>
+      <w:r>
+        <w:rPr>
+          <w:sz w:val="28"/>
+          <w:szCs w:val="28"/>
+          <w:lang w:val="el-GR"/>
+        </w:rPr>
+        <w:t xml:space="preserve"> </w:t>
+      </w:r>
+      <w:r>
+        <w:rPr>
+          <w:sz w:val="28"/>
+          <w:szCs w:val="28"/>
+          <w:lang w:val="el-GR"/>
+        </w:rPr>
+        <w:t xml:space="preserve">κάθε </w:t>
       </w:r>
       <w:r>
         <w:rPr>
@@ -1999,38 +2766,7 @@
           <w:szCs w:val="28"/>
           <w:lang w:val="el-GR"/>
         </w:rPr>
-        <w:t xml:space="preserve"> </w:t>
-      </w:r>
-      <w:r>
-        <w:rPr>
-          <w:sz w:val="28"/>
-          <w:szCs w:val="28"/>
-          <w:lang w:val="el-GR"/>
-        </w:rPr>
-        <w:t xml:space="preserve">από τα δύο και αυξάνουμε ένα </w:t>
-      </w:r>
-      <w:r>
-        <w:rPr>
-          <w:sz w:val="28"/>
-          <w:szCs w:val="28"/>
-        </w:rPr>
-        <w:t>counter</w:t>
-      </w:r>
-      <w:r>
-        <w:rPr>
-          <w:sz w:val="28"/>
-          <w:szCs w:val="28"/>
-          <w:lang w:val="el-GR"/>
-        </w:rPr>
-        <w:t xml:space="preserve"> </w:t>
-      </w:r>
-      <w:r>
-        <w:rPr>
-          <w:sz w:val="28"/>
-          <w:szCs w:val="28"/>
-          <w:lang w:val="el-GR"/>
-        </w:rPr>
-        <w:t>για τον κάθε ένα. Έπειτα ελέγχουμε π</w:t>
+        <w:t>. Έπειτα ελέγχουμε π</w:t>
       </w:r>
       <w:r>
         <w:rPr>
@@ -2203,6 +2939,324 @@
           <w:lang w:val="el-GR"/>
         </w:rPr>
       </w:pPr>
+      <w:r>
+        <w:rPr>
+          <w:sz w:val="28"/>
+          <w:szCs w:val="28"/>
+          <w:lang w:val="el-GR"/>
+        </w:rPr>
+        <w:t>Διαφοροποιήσεις του Δεύτερου αλγόριθμου</w:t>
+      </w:r>
+    </w:p>
+    <w:p>
+      <w:pPr>
+        <w:jc w:val="both"/>
+        <w:rPr>
+          <w:sz w:val="28"/>
+          <w:szCs w:val="28"/>
+          <w:lang w:val="el-GR"/>
+        </w:rPr>
+      </w:pPr>
+      <w:r>
+        <w:rPr>
+          <w:sz w:val="28"/>
+          <w:szCs w:val="28"/>
+          <w:lang w:val="el-GR"/>
+        </w:rPr>
+        <w:t xml:space="preserve">Αρχικά η πρώτη διαφοροποίηση έρχεται στην συνάρτηση </w:t>
+      </w:r>
+      <w:r>
+        <w:rPr>
+          <w:sz w:val="28"/>
+          <w:szCs w:val="28"/>
+        </w:rPr>
+        <w:t>make</w:t>
+      </w:r>
+      <w:r>
+        <w:rPr>
+          <w:sz w:val="28"/>
+          <w:szCs w:val="28"/>
+          <w:lang w:val="el-GR"/>
+        </w:rPr>
+        <w:t xml:space="preserve"> </w:t>
+      </w:r>
+      <w:r>
+        <w:rPr>
+          <w:sz w:val="28"/>
+          <w:szCs w:val="28"/>
+        </w:rPr>
+        <w:t>vertex</w:t>
+      </w:r>
+      <w:r>
+        <w:rPr>
+          <w:sz w:val="28"/>
+          <w:szCs w:val="28"/>
+          <w:lang w:val="el-GR"/>
+        </w:rPr>
+        <w:t xml:space="preserve"> </w:t>
+      </w:r>
+      <w:r>
+        <w:rPr>
+          <w:sz w:val="28"/>
+          <w:szCs w:val="28"/>
+          <w:lang w:val="el-GR"/>
+        </w:rPr>
+        <w:t>αφού τώρα πιά δεν χρειάζεται να κατασκευάσουμε και ένα στρογγυλό κόμβο για κάθε τετράγωνο κόμβο που θέλουμε να φτιάξουμε.</w:t>
+      </w:r>
+    </w:p>
+    <w:p>
+      <w:pPr>
+        <w:jc w:val="both"/>
+        <w:rPr>
+          <w:sz w:val="28"/>
+          <w:szCs w:val="28"/>
+          <w:lang w:val="el-GR"/>
+        </w:rPr>
+      </w:pPr>
+      <w:r>
+        <w:rPr>
+          <w:sz w:val="28"/>
+          <w:szCs w:val="28"/>
+          <w:lang w:val="el-GR"/>
+        </w:rPr>
+        <w:t xml:space="preserve">Η επόμενη αλλαγή έρχεται στην συνάρτηση </w:t>
+      </w:r>
+      <w:r>
+        <w:rPr>
+          <w:sz w:val="28"/>
+          <w:szCs w:val="28"/>
+        </w:rPr>
+        <w:t>condense</w:t>
+      </w:r>
+      <w:r>
+        <w:rPr>
+          <w:sz w:val="28"/>
+          <w:szCs w:val="28"/>
+          <w:lang w:val="el-GR"/>
+        </w:rPr>
+        <w:t xml:space="preserve"> </w:t>
+      </w:r>
+      <w:r>
+        <w:rPr>
+          <w:sz w:val="28"/>
+          <w:szCs w:val="28"/>
+        </w:rPr>
+        <w:t>path</w:t>
+      </w:r>
+      <w:r>
+        <w:rPr>
+          <w:sz w:val="28"/>
+          <w:szCs w:val="28"/>
+          <w:lang w:val="el-GR"/>
+        </w:rPr>
+        <w:t xml:space="preserve">. </w:t>
+      </w:r>
+      <w:r>
+        <w:rPr>
+          <w:sz w:val="28"/>
+          <w:szCs w:val="28"/>
+          <w:lang w:val="el-GR"/>
+        </w:rPr>
+        <w:t>Τώρα χρειάζεται να της δώσουμε και ένα ακόμα όρισμα</w:t>
+      </w:r>
+      <w:r>
+        <w:rPr>
+          <w:sz w:val="28"/>
+          <w:szCs w:val="28"/>
+          <w:lang w:val="el-GR"/>
+        </w:rPr>
+        <w:t xml:space="preserve"> </w:t>
+      </w:r>
+      <w:r>
+        <w:rPr>
+          <w:sz w:val="28"/>
+          <w:szCs w:val="28"/>
+          <w:lang w:val="el-GR"/>
+        </w:rPr>
+        <w:t xml:space="preserve">που θα χρησιμοποιηθεί σαν το </w:t>
+      </w:r>
+      <w:r>
+        <w:rPr>
+          <w:sz w:val="28"/>
+          <w:szCs w:val="28"/>
+        </w:rPr>
+        <w:t>label</w:t>
+      </w:r>
+      <w:r>
+        <w:rPr>
+          <w:sz w:val="28"/>
+          <w:szCs w:val="28"/>
+          <w:lang w:val="el-GR"/>
+        </w:rPr>
+        <w:t xml:space="preserve"> </w:t>
+      </w:r>
+      <w:r>
+        <w:rPr>
+          <w:sz w:val="28"/>
+          <w:szCs w:val="28"/>
+          <w:lang w:val="el-GR"/>
+        </w:rPr>
+        <w:t xml:space="preserve">για τον καινούργιο στρογγυλό κόμβο που θα κατασκευάσουμε για να </w:t>
+      </w:r>
+      <w:r>
+        <w:rPr>
+          <w:sz w:val="28"/>
+          <w:szCs w:val="28"/>
+          <w:lang w:val="el-GR"/>
+        </w:rPr>
+        <w:t>συμπτύξουμε</w:t>
+      </w:r>
+      <w:r>
+        <w:rPr>
+          <w:sz w:val="28"/>
+          <w:szCs w:val="28"/>
+          <w:lang w:val="el-GR"/>
+        </w:rPr>
+        <w:t xml:space="preserve"> όλου </w:t>
+      </w:r>
+      <w:r>
+        <w:rPr>
+          <w:sz w:val="28"/>
+          <w:szCs w:val="28"/>
+          <w:lang w:val="el-GR"/>
+        </w:rPr>
+        <w:lastRenderedPageBreak/>
+        <w:t xml:space="preserve">τους στρογγυλούς κόμβους </w:t>
+      </w:r>
+      <w:r>
+        <w:rPr>
+          <w:sz w:val="28"/>
+          <w:szCs w:val="28"/>
+          <w:lang w:val="el-GR"/>
+        </w:rPr>
+        <w:t xml:space="preserve">που βρίσκονται στο μονοπάτι προς συμπύκνωση. Επίσης ο καινούργιος κόμβος που δημιουργούμε τώρα πια μπορεί να προκύψει και παιδί κάποιου τετράγωνου κόμβου, πατέρα του κοντινότερου κοινού προγόνου στο μονοπάτι μεταξύ των δύο κόμβων που πραγματοποιούμε την  </w:t>
+      </w:r>
+      <w:r>
+        <w:rPr>
+          <w:sz w:val="28"/>
+          <w:szCs w:val="28"/>
+          <w:lang w:val="el-GR"/>
+        </w:rPr>
+        <w:t>συμπύκνωση</w:t>
+      </w:r>
+      <w:r>
+        <w:rPr>
+          <w:sz w:val="28"/>
+          <w:szCs w:val="28"/>
+          <w:lang w:val="el-GR"/>
+        </w:rPr>
+        <w:t>.</w:t>
+      </w:r>
+    </w:p>
+    <w:p>
+      <w:pPr>
+        <w:jc w:val="both"/>
+        <w:rPr>
+          <w:sz w:val="28"/>
+          <w:szCs w:val="28"/>
+          <w:lang w:val="el-GR"/>
+        </w:rPr>
+      </w:pPr>
+      <w:r>
+        <w:rPr>
+          <w:sz w:val="28"/>
+          <w:szCs w:val="28"/>
+          <w:lang w:val="el-GR"/>
+        </w:rPr>
+        <w:t xml:space="preserve">Τέλος στην περίπτωση δημιουργίας ακμής μεταξύ δύο κόμβων διαφορετικού </w:t>
+      </w:r>
+      <w:r>
+        <w:rPr>
+          <w:sz w:val="28"/>
+          <w:szCs w:val="28"/>
+        </w:rPr>
+        <w:t>component</w:t>
+      </w:r>
+      <w:r>
+        <w:rPr>
+          <w:sz w:val="28"/>
+          <w:szCs w:val="28"/>
+          <w:lang w:val="el-GR"/>
+        </w:rPr>
+        <w:t xml:space="preserve"> </w:t>
+      </w:r>
+      <w:r>
+        <w:rPr>
+          <w:sz w:val="28"/>
+          <w:szCs w:val="28"/>
+          <w:lang w:val="el-GR"/>
+        </w:rPr>
+        <w:t xml:space="preserve">τότε αφού βρούμε το μεγαλύτερο </w:t>
+      </w:r>
+      <w:r>
+        <w:rPr>
+          <w:sz w:val="28"/>
+          <w:szCs w:val="28"/>
+        </w:rPr>
+        <w:t>component</w:t>
+      </w:r>
+      <w:r>
+        <w:rPr>
+          <w:sz w:val="28"/>
+          <w:szCs w:val="28"/>
+          <w:lang w:val="el-GR"/>
+        </w:rPr>
+        <w:t xml:space="preserve"> </w:t>
+      </w:r>
+      <w:r>
+        <w:rPr>
+          <w:sz w:val="28"/>
+          <w:szCs w:val="28"/>
+          <w:lang w:val="el-GR"/>
+        </w:rPr>
+        <w:t xml:space="preserve">δημιουργούμε έναν καινούργιο στρογγυλό κόμβο πάνω στον οποίο θα προσδεθεί το μικρότερο </w:t>
+      </w:r>
+      <w:r>
+        <w:rPr>
+          <w:sz w:val="28"/>
+          <w:szCs w:val="28"/>
+        </w:rPr>
+        <w:t>component</w:t>
+      </w:r>
+      <w:r>
+        <w:rPr>
+          <w:sz w:val="28"/>
+          <w:szCs w:val="28"/>
+          <w:lang w:val="el-GR"/>
+        </w:rPr>
+        <w:t xml:space="preserve"> </w:t>
+      </w:r>
+      <w:r>
+        <w:rPr>
+          <w:sz w:val="28"/>
+          <w:szCs w:val="28"/>
+          <w:lang w:val="el-GR"/>
+        </w:rPr>
+        <w:t xml:space="preserve">σαν παιδί του αφού πρώτα έχει γίνει η διαδικασία </w:t>
+      </w:r>
+      <w:r>
+        <w:rPr>
+          <w:sz w:val="28"/>
+          <w:szCs w:val="28"/>
+        </w:rPr>
+        <w:t>evert</w:t>
+      </w:r>
+      <w:r>
+        <w:rPr>
+          <w:sz w:val="28"/>
+          <w:szCs w:val="28"/>
+          <w:lang w:val="el-GR"/>
+        </w:rPr>
+        <w:t xml:space="preserve"> </w:t>
+      </w:r>
+      <w:r>
+        <w:rPr>
+          <w:sz w:val="28"/>
+          <w:szCs w:val="28"/>
+          <w:lang w:val="el-GR"/>
+        </w:rPr>
+        <w:t>με όρισμα τον κόμβο που αφορά η ακμή και έπειτα αυτός ο καινούργιος κόμβος θα γίνει παιδί του δεύτερου κόμβου  που αφορά την ακμή.</w:t>
+      </w:r>
     </w:p>
     <w:p>
       <w:pPr>
